--- a/Project Screenshot.docx
+++ b/Project Screenshot.docx
@@ -8,7 +8,7 @@
           <w:noProof/>
         </w:rPr>
         <w:drawing>
-          <wp:inline distT="0" distB="0" distL="0" distR="0" wp14:anchorId="703F6564" wp14:editId="3D7EB470">
+          <wp:inline distT="0" distB="0" distL="0" distR="0" wp14:anchorId="35714E0D" wp14:editId="54EFCB93">
             <wp:extent cx="5943600" cy="3342640"/>
             <wp:effectExtent l="0" t="0" r="0" b="0"/>
             <wp:docPr id="1" name="Picture 1"/>
